--- a/test2.docx
+++ b/test2.docx
@@ -27,6 +27,18 @@
           <w:rFonts w:hint="eastAsia"/>
         </w:rPr>
         <w:t>1</w:t>
+      </w:r>
+      <w:r>
+        <w:rPr>
+          <w:rFonts w:hint="eastAsia"/>
+        </w:rPr>
+        <w:t>，</w:t>
+      </w:r>
+      <w:r>
+        <w:rPr>
+          <w:rFonts w:hint="eastAsia"/>
+        </w:rPr>
+        <w:t>2</w:t>
       </w:r>
       <w:r>
         <w:rPr>
